--- a/TayaIT.Enterprise.EMadbatah.Web/docs/templates/madbatahCover-template.docx
+++ b/TayaIT.Enterprise.EMadbatah.Web/docs/templates/madbatahCover-template.docx
@@ -5,40 +5,66 @@
     <w:p>
       <w:pPr>
         <w:spacing w:line="360" w:lineRule="auto"/>
-        <w:jc w:val="center"/>
-        <w:rPr>
-          <w:rFonts w:ascii="Arial" w:hAnsi="Arial" w:cs="Arial"/>
-          <w:b/>
-          <w:bCs/>
-          <w:sz w:val="28"/>
-          <w:szCs w:val="28"/>
-          <w:rtl/>
-        </w:rPr>
-      </w:pPr>
-    </w:p>
-    <w:p>
-      <w:pPr>
-        <w:spacing w:line="360" w:lineRule="auto"/>
-        <w:jc w:val="center"/>
-        <w:rPr>
-          <w:rFonts w:ascii="Arial" w:hAnsi="Arial" w:cs="Arial"/>
-          <w:b/>
-          <w:bCs/>
-          <w:sz w:val="28"/>
-          <w:szCs w:val="28"/>
-          <w:rtl/>
+        <w:rPr>
+          <w:rFonts w:ascii="Arial" w:hAnsi="Arial" w:cs="Arial"/>
+          <w:b/>
+          <w:bCs/>
+          <w:sz w:val="28"/>
+          <w:szCs w:val="28"/>
+          <w:rtl/>
+          <w:lang w:bidi="ar-EG"/>
         </w:rPr>
       </w:pPr>
       <w:r>
         <w:rPr>
-          <w:rFonts w:ascii="Arial" w:hAnsi="Arial" w:cs="Arial"/>
-          <w:b/>
-          <w:bCs/>
-          <w:sz w:val="28"/>
-          <w:szCs w:val="28"/>
-          <w:rtl/>
-        </w:rPr>
-        <w:t>دولة الإمارات العربية المتحدة</w:t>
+          <w:noProof/>
+          <w:lang w:bidi="ar-SA"/>
+        </w:rPr>
+        <w:drawing>
+          <wp:inline distT="0" distB="0" distL="0" distR="0">
+            <wp:extent cx="1390650" cy="1990725"/>
+            <wp:effectExtent l="19050" t="0" r="0" b="0"/>
+            <wp:docPr id="1" name="Picture 1"/>
+            <wp:cNvGraphicFramePr>
+              <a:graphicFrameLocks xmlns:a="http://schemas.openxmlformats.org/drawingml/2006/main" noChangeAspect="1"/>
+            </wp:cNvGraphicFramePr>
+            <a:graphic xmlns:a="http://schemas.openxmlformats.org/drawingml/2006/main">
+              <a:graphicData uri="http://schemas.openxmlformats.org/drawingml/2006/picture">
+                <pic:pic xmlns:pic="http://schemas.openxmlformats.org/drawingml/2006/picture">
+                  <pic:nvPicPr>
+                    <pic:cNvPr id="0" name="Picture 1"/>
+                    <pic:cNvPicPr>
+                      <a:picLocks noChangeAspect="1" noChangeArrowheads="1"/>
+                    </pic:cNvPicPr>
+                  </pic:nvPicPr>
+                  <pic:blipFill>
+                    <a:blip r:embed="rId11"/>
+                    <a:srcRect/>
+                    <a:stretch>
+                      <a:fillRect/>
+                    </a:stretch>
+                  </pic:blipFill>
+                  <pic:spPr bwMode="auto">
+                    <a:xfrm>
+                      <a:off x="0" y="0"/>
+                      <a:ext cx="1390650" cy="1990725"/>
+                    </a:xfrm>
+                    <a:prstGeom prst="rect">
+                      <a:avLst/>
+                    </a:prstGeom>
+                    <a:noFill/>
+                    <a:ln w="9525">
+                      <a:noFill/>
+                      <a:miter lim="800000"/>
+                      <a:headEnd/>
+                      <a:tailEnd/>
+                    </a:ln>
+                  </pic:spPr>
+                </pic:pic>
+              </a:graphicData>
+            </a:graphic>
+          </wp:inline>
+        </w:drawing>
       </w:r>
     </w:p>
     <w:p>
@@ -52,184 +78,9 @@
           <w:sz w:val="28"/>
           <w:szCs w:val="28"/>
           <w:rtl/>
+          <w:lang w:bidi="ar-EG"/>
         </w:rPr>
       </w:pPr>
-      <w:r>
-        <w:rPr>
-          <w:rFonts w:ascii="Arial" w:hAnsi="Arial" w:cs="Arial"/>
-          <w:b/>
-          <w:bCs/>
-          <w:sz w:val="28"/>
-          <w:szCs w:val="28"/>
-          <w:rtl/>
-        </w:rPr>
-        <w:t>المجلس الوطني الاتحادي</w:t>
-      </w:r>
-    </w:p>
-    <w:p>
-      <w:pPr>
-        <w:spacing w:line="360" w:lineRule="auto"/>
-        <w:jc w:val="center"/>
-        <w:rPr>
-          <w:rFonts w:ascii="Arial" w:hAnsi="Arial" w:cs="Arial"/>
-          <w:b/>
-          <w:bCs/>
-          <w:sz w:val="28"/>
-          <w:szCs w:val="28"/>
-          <w:rtl/>
-        </w:rPr>
-      </w:pPr>
-    </w:p>
-    <w:p>
-      <w:pPr>
-        <w:spacing w:line="360" w:lineRule="auto"/>
-        <w:jc w:val="center"/>
-        <w:rPr>
-          <w:rFonts w:ascii="Arial" w:hAnsi="Arial" w:cs="Arial"/>
-          <w:b/>
-          <w:bCs/>
-          <w:sz w:val="28"/>
-          <w:szCs w:val="28"/>
-          <w:rtl/>
-        </w:rPr>
-      </w:pPr>
-    </w:p>
-    <w:p>
-      <w:pPr>
-        <w:spacing w:line="360" w:lineRule="auto"/>
-        <w:jc w:val="center"/>
-        <w:rPr>
-          <w:rFonts w:ascii="Arial" w:hAnsi="Arial" w:cs="Arial"/>
-          <w:b/>
-          <w:bCs/>
-          <w:sz w:val="28"/>
-          <w:szCs w:val="28"/>
-          <w:rtl/>
-        </w:rPr>
-      </w:pPr>
-    </w:p>
-    <w:p>
-      <w:pPr>
-        <w:spacing w:line="360" w:lineRule="auto"/>
-        <w:jc w:val="center"/>
-        <w:rPr>
-          <w:rFonts w:ascii="Arial" w:hAnsi="Arial" w:cs="Arial"/>
-          <w:b/>
-          <w:bCs/>
-          <w:sz w:val="28"/>
-          <w:szCs w:val="28"/>
-          <w:rtl/>
-        </w:rPr>
-      </w:pPr>
-    </w:p>
-    <w:p>
-      <w:pPr>
-        <w:spacing w:line="360" w:lineRule="auto"/>
-        <w:jc w:val="center"/>
-        <w:rPr>
-          <w:rFonts w:ascii="Arial" w:hAnsi="Arial" w:cs="Arial"/>
-          <w:b/>
-          <w:bCs/>
-          <w:sz w:val="28"/>
-          <w:szCs w:val="28"/>
-          <w:rtl/>
-        </w:rPr>
-      </w:pPr>
-      <w:r>
-        <w:rPr>
-          <w:rFonts w:ascii="Arial" w:hAnsi="Arial" w:cs="Arial"/>
-          <w:b/>
-          <w:bCs/>
-          <w:sz w:val="28"/>
-          <w:szCs w:val="28"/>
-          <w:rtl/>
-        </w:rPr>
-        <w:t>رقم الجلسة مسلسلا</w:t>
-      </w:r>
-    </w:p>
-    <w:p>
-      <w:pPr>
-        <w:spacing w:line="360" w:lineRule="auto"/>
-        <w:jc w:val="center"/>
-        <w:rPr>
-          <w:rFonts w:ascii="Arial" w:hAnsi="Arial" w:cs="Arial"/>
-          <w:b/>
-          <w:bCs/>
-          <w:sz w:val="28"/>
-          <w:szCs w:val="28"/>
-          <w:rtl/>
-        </w:rPr>
-      </w:pPr>
-      <w:r>
-        <w:rPr>
-          <w:rFonts w:ascii="Arial" w:hAnsi="Arial" w:cs="Arial"/>
-          <w:b/>
-          <w:bCs/>
-          <w:sz w:val="28"/>
-          <w:szCs w:val="28"/>
-          <w:rtl/>
-        </w:rPr>
-        <w:t>منذ بـدء الحيـاة النيابيـة</w:t>
-      </w:r>
-    </w:p>
-    <w:p>
-      <w:pPr>
-        <w:bidi w:val="0"/>
-        <w:spacing w:line="360" w:lineRule="auto"/>
-        <w:jc w:val="center"/>
-        <w:rPr>
-          <w:rFonts w:ascii="Arial" w:hAnsi="Arial" w:cs="Arial"/>
-          <w:b/>
-          <w:bCs/>
-          <w:sz w:val="28"/>
-          <w:szCs w:val="28"/>
-          <w:rtl/>
-        </w:rPr>
-      </w:pPr>
-      <w:sdt>
-        <w:sdtPr>
-          <w:rPr>
-            <w:rFonts w:ascii="Arial" w:hAnsi="Arial" w:cs="Arial"/>
-            <w:b/>
-            <w:bCs/>
-            <w:sz w:val="28"/>
-            <w:szCs w:val="28"/>
-          </w:rPr>
-          <w:alias w:val="Name"/>
-          <w:tag w:val="Name"/>
-          <w:id w:val="774424129"/>
-          <w:placeholder>
-            <w:docPart w:val="DefaultPlaceholder_22675703"/>
-          </w:placeholder>
-          <w:dataBinding w:xpath="/root[1]/Name[1]" w:storeItemID="{A4F9D58B-2C63-473C-8AB2-C305A5E7EB67}"/>
-          <w:text/>
-        </w:sdtPr>
-        <w:sdtContent>
-          <w:proofErr w:type="gramStart"/>
-          <w:r>
-            <w:rPr>
-              <w:rFonts w:ascii="Arial" w:hAnsi="Arial" w:cs="Arial"/>
-              <w:b/>
-              <w:bCs/>
-              <w:sz w:val="28"/>
-              <w:szCs w:val="28"/>
-            </w:rPr>
-            <w:t>name</w:t>
-          </w:r>
-          <w:proofErr w:type="gramEnd"/>
-        </w:sdtContent>
-      </w:sdt>
-      <w:r>
-        <w:rPr>
-          <w:rFonts w:ascii="Arial" w:hAnsi="Arial" w:cs="Arial"/>
-          <w:b/>
-          <w:bCs/>
-          <w:sz w:val="28"/>
-          <w:szCs w:val="28"/>
-          <w:rtl/>
-        </w:rPr>
-        <w:t xml:space="preserve"> </w:t>
-      </w:r>
     </w:p>
     <w:p>
       <w:pPr>
@@ -325,7 +176,7 @@
           <w:tag w:val="Season"/>
           <w:id w:val="774424130"/>
           <w:placeholder>
-            <w:docPart w:val="DefaultPlaceholder_22675703"/>
+            <w:docPart w:val="C99AF4271292445594CFB0A777AA3D09"/>
           </w:placeholder>
           <w:dataBinding w:xpath="/root[1]/Season[1]" w:storeItemID="{A4F9D58B-2C63-473C-8AB2-C305A5E7EB67}"/>
           <w:text/>
@@ -382,13 +233,12 @@
           <w:tag w:val="stageType"/>
           <w:id w:val="774424131"/>
           <w:placeholder>
-            <w:docPart w:val="DefaultPlaceholder_22675703"/>
+            <w:docPart w:val="C99AF4271292445594CFB0A777AA3D09"/>
           </w:placeholder>
           <w:dataBinding w:xpath="/root[1]/StageType[1]" w:storeItemID="{A4F9D58B-2C63-473C-8AB2-C305A5E7EB67}"/>
           <w:text/>
         </w:sdtPr>
         <w:sdtContent>
-          <w:proofErr w:type="spellStart"/>
           <w:r>
             <w:rPr>
               <w:rFonts w:ascii="Arial" w:hAnsi="Arial" w:cs="Arial"/>
@@ -399,7 +249,6 @@
             </w:rPr>
             <w:t>StageType</w:t>
           </w:r>
-          <w:proofErr w:type="spellEnd"/>
         </w:sdtContent>
       </w:sdt>
       <w:r>
@@ -427,7 +276,7 @@
           <w:tag w:val="stage"/>
           <w:id w:val="774424132"/>
           <w:placeholder>
-            <w:docPart w:val="DefaultPlaceholder_22675703"/>
+            <w:docPart w:val="C99AF4271292445594CFB0A777AA3D09"/>
           </w:placeholder>
           <w:dataBinding w:xpath="/root[1]/Stage[1]" w:storeItemID="{A4F9D58B-2C63-473C-8AB2-C305A5E7EB67}"/>
           <w:text/>
@@ -459,22 +308,122 @@
           <w:rtl/>
         </w:rPr>
       </w:pPr>
+      <w:r>
+        <w:rPr>
+          <w:rFonts w:ascii="Arial" w:hAnsi="Arial" w:cs="Arial"/>
+          <w:b/>
+          <w:bCs/>
+          <w:sz w:val="28"/>
+          <w:szCs w:val="28"/>
+          <w:rtl/>
+        </w:rPr>
+        <w:t>رقم الجلسة مسلسلا</w:t>
+      </w:r>
+      <w:r>
+        <w:rPr>
+          <w:rFonts w:ascii="Arial" w:hAnsi="Arial" w:cs="Arial"/>
+          <w:b/>
+          <w:bCs/>
+          <w:sz w:val="28"/>
+          <w:szCs w:val="28"/>
+          <w:rtl/>
+        </w:rPr>
+        <w:t xml:space="preserve"> </w:t>
+      </w:r>
+      <w:r>
+        <w:rPr>
+          <w:rFonts w:ascii="Arial" w:hAnsi="Arial" w:cs="Arial"/>
+          <w:b/>
+          <w:bCs/>
+          <w:sz w:val="28"/>
+          <w:szCs w:val="28"/>
+          <w:rtl/>
+        </w:rPr>
+        <w:t>منذ بـدء الحيـاة النيابيـة</w:t>
+      </w:r>
+      <w:r>
+        <w:rPr>
+          <w:rFonts w:ascii="Arial" w:hAnsi="Arial" w:cs="Arial"/>
+          <w:b/>
+          <w:bCs/>
+          <w:sz w:val="28"/>
+          <w:szCs w:val="28"/>
+          <w:rtl/>
+        </w:rPr>
+        <w:t xml:space="preserve"> (</w:t>
+      </w:r>
+      <w:r>
+        <w:rPr>
+          <w:rFonts w:ascii="Arial" w:hAnsi="Arial" w:cs="Arial"/>
+          <w:b/>
+          <w:bCs/>
+          <w:sz w:val="28"/>
+          <w:szCs w:val="28"/>
+          <w:rtl/>
+        </w:rPr>
+        <w:t xml:space="preserve"> </w:t>
+      </w:r>
+      <w:sdt>
+        <w:sdtPr>
+          <w:rPr>
+            <w:rFonts w:ascii="Arial" w:hAnsi="Arial" w:cs="Arial"/>
+            <w:b/>
+            <w:bCs/>
+            <w:sz w:val="28"/>
+            <w:szCs w:val="28"/>
+            <w:rtl/>
+          </w:rPr>
+          <w:alias w:val="Name"/>
+          <w:tag w:val="Name"/>
+          <w:id w:val="774424129"/>
+          <w:placeholder>
+            <w:docPart w:val="DefaultPlaceholder_22675703"/>
+          </w:placeholder>
+          <w:dataBinding w:xpath="/root[1]/Name[1]" w:storeItemID="{A4F9D58B-2C63-473C-8AB2-C305A5E7EB67}"/>
+          <w:text/>
+        </w:sdtPr>
+        <w:sdtContent>
+          <w:r>
+            <w:rPr>
+              <w:rFonts w:ascii="Arial" w:hAnsi="Arial" w:cs="Arial"/>
+              <w:b/>
+              <w:bCs/>
+              <w:sz w:val="28"/>
+              <w:szCs w:val="28"/>
+            </w:rPr>
+            <w:t>name</w:t>
+          </w:r>
+        </w:sdtContent>
+      </w:sdt>
+      <w:r>
+        <w:rPr>
+          <w:rFonts w:ascii="Arial" w:hAnsi="Arial" w:cs="Arial"/>
+          <w:b/>
+          <w:bCs/>
+          <w:sz w:val="28"/>
+          <w:szCs w:val="28"/>
+          <w:rtl/>
+        </w:rPr>
+        <w:t xml:space="preserve"> </w:t>
+      </w:r>
+      <w:r>
+        <w:rPr>
+          <w:rFonts w:ascii="Arial" w:hAnsi="Arial" w:cs="Arial"/>
+          <w:b/>
+          <w:bCs/>
+          <w:sz w:val="28"/>
+          <w:szCs w:val="28"/>
+          <w:rtl/>
+        </w:rPr>
+        <w:t>)</w:t>
+      </w:r>
     </w:p>
     <w:p>
       <w:pPr>
-        <w:spacing w:line="360" w:lineRule="auto"/>
-        <w:rPr>
-          <w:rFonts w:ascii="Arial" w:hAnsi="Arial" w:cs="Arial"/>
-          <w:b/>
-          <w:bCs/>
-          <w:sz w:val="28"/>
-          <w:szCs w:val="28"/>
-          <w:rtl/>
-        </w:rPr>
-      </w:pPr>
-    </w:p>
-    <w:p>
-      <w:pPr>
+        <w:tabs>
+          <w:tab w:val="left" w:pos="3570"/>
+          <w:tab w:val="center" w:pos="4680"/>
+        </w:tabs>
         <w:spacing w:line="360" w:lineRule="auto"/>
         <w:jc w:val="center"/>
         <w:rPr>
@@ -484,75 +433,9 @@
           <w:sz w:val="28"/>
           <w:szCs w:val="28"/>
           <w:rtl/>
+          <w:lang w:bidi="ar-EG"/>
         </w:rPr>
       </w:pPr>
-    </w:p>
-    <w:p>
-      <w:pPr>
-        <w:spacing w:line="360" w:lineRule="auto"/>
-        <w:jc w:val="center"/>
-        <w:rPr>
-          <w:rFonts w:ascii="Arial" w:hAnsi="Arial" w:cs="Arial"/>
-          <w:b/>
-          <w:bCs/>
-          <w:sz w:val="28"/>
-          <w:szCs w:val="28"/>
-          <w:rtl/>
-        </w:rPr>
-      </w:pPr>
-    </w:p>
-    <w:p>
-      <w:pPr>
-        <w:spacing w:line="360" w:lineRule="auto"/>
-        <w:jc w:val="center"/>
-        <w:rPr>
-          <w:rFonts w:ascii="Arial" w:hAnsi="Arial" w:cs="Arial"/>
-          <w:b/>
-          <w:bCs/>
-          <w:sz w:val="28"/>
-          <w:szCs w:val="28"/>
-          <w:rtl/>
-        </w:rPr>
-      </w:pPr>
-    </w:p>
-    <w:p>
-      <w:pPr>
-        <w:spacing w:line="360" w:lineRule="auto"/>
-        <w:jc w:val="center"/>
-        <w:rPr>
-          <w:rFonts w:ascii="Arial" w:hAnsi="Arial" w:cs="Arial"/>
-          <w:b/>
-          <w:bCs/>
-          <w:sz w:val="28"/>
-          <w:szCs w:val="28"/>
-          <w:rtl/>
-        </w:rPr>
-      </w:pPr>
-    </w:p>
-    <w:p>
-      <w:pPr>
-        <w:spacing w:line="360" w:lineRule="auto"/>
-        <w:jc w:val="center"/>
-        <w:rPr>
-          <w:rFonts w:ascii="Arial" w:hAnsi="Arial" w:cs="Arial"/>
-          <w:b/>
-          <w:bCs/>
-          <w:sz w:val="28"/>
-          <w:szCs w:val="28"/>
-          <w:rtl/>
-        </w:rPr>
-      </w:pPr>
-      <w:r>
-        <w:rPr>
-          <w:rFonts w:ascii="Arial" w:hAnsi="Arial" w:cs="Arial"/>
-          <w:b/>
-          <w:bCs/>
-          <w:sz w:val="28"/>
-          <w:szCs w:val="28"/>
-          <w:rtl/>
-        </w:rPr>
-        <w:t xml:space="preserve">( مضبطة </w:t>
-      </w:r>
       <w:sdt>
         <w:sdtPr>
           <w:rPr>
@@ -572,11 +455,6 @@
           <w:dataBinding w:xpath="/root[1]/Subject[1]" w:storeItemID="{A4F9D58B-2C63-473C-8AB2-C305A5E7EB67}"/>
           <w:text/>
         </w:sdtPr>
-        <w:sdtEndPr>
-          <w:rPr>
-            <w:rFonts w:hint="cs"/>
-          </w:rPr>
-        </w:sdtEndPr>
         <w:sdtContent>
           <w:r>
             <w:rPr>
@@ -590,31 +468,6 @@
           </w:r>
         </w:sdtContent>
       </w:sdt>
-      <w:r>
-        <w:rPr>
-          <w:rFonts w:ascii="Arial" w:hAnsi="Arial" w:cs="Arial"/>
-          <w:b/>
-          <w:bCs/>
-          <w:sz w:val="28"/>
-          <w:szCs w:val="28"/>
-          <w:rtl/>
-        </w:rPr>
-        <w:t xml:space="preserve"> )</w:t>
-      </w:r>
-    </w:p>
-    <w:p>
-      <w:pPr>
-        <w:spacing w:line="360" w:lineRule="auto"/>
-        <w:rPr>
-          <w:rFonts w:ascii="Arial" w:hAnsi="Arial" w:cs="Arial"/>
-          <w:b/>
-          <w:bCs/>
-          <w:color w:val="000000"/>
-          <w:sz w:val="28"/>
-          <w:szCs w:val="28"/>
-          <w:rtl/>
-        </w:rPr>
-      </w:pPr>
     </w:p>
     <w:p>
       <w:pPr>
@@ -660,7 +513,6 @@
           <w:text/>
         </w:sdtPr>
         <w:sdtContent>
-          <w:proofErr w:type="spellStart"/>
           <w:r>
             <w:rPr>
               <w:rFonts w:ascii="Arial" w:hAnsi="Arial" w:cs="Arial"/>
@@ -668,10 +520,10 @@
               <w:bCs/>
               <w:sz w:val="28"/>
               <w:szCs w:val="28"/>
+              <w:lang w:bidi="ar-EG"/>
             </w:rPr>
-            <w:t>DateHijri</w:t>
+            <w:t>StartTime</w:t>
           </w:r>
-          <w:proofErr w:type="spellEnd"/>
         </w:sdtContent>
       </w:sdt>
     </w:p>
@@ -685,6 +537,7 @@
           <w:bCs/>
           <w:sz w:val="28"/>
           <w:szCs w:val="28"/>
+          <w:rtl/>
         </w:rPr>
       </w:pPr>
       <w:r>
@@ -718,7 +571,6 @@
           <w:text/>
         </w:sdtPr>
         <w:sdtContent>
-          <w:proofErr w:type="spellStart"/>
           <w:r>
             <w:rPr>
               <w:rFonts w:ascii="Arial" w:hAnsi="Arial" w:cs="Arial"/>
@@ -729,17 +581,59 @@
             </w:rPr>
             <w:t>DateMilady</w:t>
           </w:r>
-          <w:proofErr w:type="spellEnd"/>
+        </w:sdtContent>
+      </w:sdt>
+    </w:p>
+    <w:p>
+      <w:pPr>
+        <w:spacing w:line="360" w:lineRule="auto"/>
+        <w:jc w:val="center"/>
+        <w:rPr>
+          <w:rFonts w:ascii="Arial" w:hAnsi="Arial" w:cs="Arial"/>
+          <w:b/>
+          <w:bCs/>
+          <w:sz w:val="28"/>
+          <w:szCs w:val="28"/>
+          <w:u w:val="single"/>
+          <w:rtl/>
+          <w:lang w:bidi="ar-EG"/>
+        </w:rPr>
+      </w:pPr>
+      <w:sdt>
+        <w:sdtPr>
+          <w:rPr>
+            <w:rFonts w:ascii="Arial" w:hAnsi="Arial" w:cs="Arial"/>
+            <w:b/>
+            <w:bCs/>
+            <w:sz w:val="28"/>
+            <w:szCs w:val="28"/>
+            <w:rtl/>
+          </w:rPr>
+          <w:alias w:val="dateHijri"/>
+          <w:tag w:val="dateHijri"/>
+          <w:id w:val="8189023"/>
+          <w:placeholder>
+            <w:docPart w:val="5CB8E1EAD4084B3087B28BD5AA59217C"/>
+          </w:placeholder>
+          <w:dataBinding w:xpath="/root[1]/DateHijri[1]" w:storeItemID="{A4F9D58B-2C63-473C-8AB2-C305A5E7EB67}"/>
+          <w:text/>
+        </w:sdtPr>
+        <w:sdtContent>
+          <w:r>
+            <w:rPr>
+              <w:rFonts w:ascii="Arial" w:hAnsi="Arial" w:cs="Arial"/>
+              <w:b/>
+              <w:bCs/>
+              <w:sz w:val="28"/>
+              <w:szCs w:val="28"/>
+            </w:rPr>
+            <w:t>StartTime</w:t>
+          </w:r>
         </w:sdtContent>
       </w:sdt>
     </w:p>
     <w:sectPr>
-      <w:headerReference w:type="even" r:id="rId10"/>
-      <w:headerReference w:type="default" r:id="rId11"/>
-      <w:footerReference w:type="even" r:id="rId12"/>
-      <w:footerReference w:type="default" r:id="rId13"/>
-      <w:headerReference w:type="first" r:id="rId14"/>
-      <w:footerReference w:type="first" r:id="rId15"/>
+      <w:footerReference w:type="default" r:id="rId12"/>
       <w:pgSz w:w="12240" w:h="15840"/>
       <w:pgMar w:top="1440" w:right="1440" w:bottom="1440" w:left="1440" w:header="720" w:footer="720" w:gutter="0"/>
       <w:cols w:space="720"/>
@@ -751,14 +645,14 @@
 
 <file path=word/endnotes.xml><?xml version="1.0" encoding="utf-8"?>
 <w:endnotes xmlns:ve="http://schemas.openxmlformats.org/markup-compatibility/2006" xmlns:o="urn:schemas-microsoft-com:office:office" xmlns:r="http://schemas.openxmlformats.org/officeDocument/2006/relationships" xmlns:m="http://schemas.openxmlformats.org/officeDocument/2006/math" xmlns:v="urn:schemas-microsoft-com:vml" xmlns:wp="http://schemas.openxmlformats.org/drawingml/2006/wordprocessingDrawing" xmlns:w10="urn:schemas-microsoft-com:office:word" xmlns:w="http://schemas.openxmlformats.org/wordprocessingml/2006/main" xmlns:wne="http://schemas.microsoft.com/office/word/2006/wordml">
-  <w:endnote w:type="separator" w:id="-1">
+  <w:endnote w:type="separator" w:id="0">
     <w:p>
       <w:r>
         <w:separator/>
       </w:r>
     </w:p>
   </w:endnote>
-  <w:endnote w:type="continuationSeparator" w:id="0">
+  <w:endnote w:type="continuationSeparator" w:id="1">
     <w:p>
       <w:r>
         <w:continuationSeparator/>
@@ -769,16 +663,6 @@
 </file>
 
 <file path=word/footer1.xml><?xml version="1.0" encoding="utf-8"?>
-<w:ftr xmlns:ve="http://schemas.openxmlformats.org/markup-compatibility/2006" xmlns:o="urn:schemas-microsoft-com:office:office" xmlns:r="http://schemas.openxmlformats.org/officeDocument/2006/relationships" xmlns:m="http://schemas.openxmlformats.org/officeDocument/2006/math" xmlns:v="urn:schemas-microsoft-com:vml" xmlns:wp="http://schemas.openxmlformats.org/drawingml/2006/wordprocessingDrawing" xmlns:w10="urn:schemas-microsoft-com:office:word" xmlns:w="http://schemas.openxmlformats.org/wordprocessingml/2006/main" xmlns:wne="http://schemas.microsoft.com/office/word/2006/wordml">
-  <w:p>
-    <w:pPr>
-      <w:pStyle w:val="Footer"/>
-    </w:pPr>
-  </w:p>
-</w:ftr>
-</file>
-
-<file path=word/footer2.xml><?xml version="1.0" encoding="utf-8"?>
 <w:ftr xmlns:ve="http://schemas.openxmlformats.org/markup-compatibility/2006" xmlns:o="urn:schemas-microsoft-com:office:office" xmlns:r="http://schemas.openxmlformats.org/officeDocument/2006/relationships" xmlns:m="http://schemas.openxmlformats.org/officeDocument/2006/math" xmlns:v="urn:schemas-microsoft-com:vml" xmlns:wp="http://schemas.openxmlformats.org/drawingml/2006/wordprocessingDrawing" xmlns:w10="urn:schemas-microsoft-com:office:word" xmlns:w="http://schemas.openxmlformats.org/wordprocessingml/2006/main" xmlns:wne="http://schemas.microsoft.com/office/word/2006/wordml">
   <w:p>
     <w:pPr>
@@ -808,6 +692,7 @@
         <w:placeholder>
           <w:docPart w:val="DefaultPlaceholder_22675703"/>
         </w:placeholder>
+        <w:showingPlcHdr/>
         <w:dataBinding w:xpath="/root[1]/Footer[1]" w:storeItemID="{A4F9D58B-2C63-473C-8AB2-C305A5E7EB67}"/>
         <w:text/>
       </w:sdtPr>
@@ -819,13 +704,9 @@
       <w:sdtContent>
         <w:r>
           <w:rPr>
-            <w:rFonts w:ascii="Arial" w:hAnsi="Arial" w:cs="Arial"/>
-            <w:b/>
-            <w:bCs/>
-            <w:sz w:val="22"/>
-            <w:szCs w:val="22"/>
+            <w:rStyle w:val="PlaceholderText"/>
           </w:rPr>
-          <w:t>Footer</w:t>
+          <w:t>Click here to enter text.</w:t>
         </w:r>
       </w:sdtContent>
     </w:sdt>
@@ -840,216 +721,20 @@
       </w:rPr>
       <w:tab/>
     </w:r>
-    <w:r>
-      <w:rPr>
-        <w:rFonts w:ascii="Arial" w:hAnsi="Arial" w:cs="Arial"/>
-        <w:b/>
-        <w:bCs/>
-        <w:sz w:val="22"/>
-        <w:szCs w:val="22"/>
-      </w:rPr>
-      <w:t xml:space="preserve">                                                                        </w:t>
-    </w:r>
-    <w:r>
-      <w:rPr>
-        <w:rFonts w:ascii="Arial" w:hAnsi="Arial" w:cs="Arial"/>
-        <w:b/>
-        <w:bCs/>
-        <w:sz w:val="22"/>
-        <w:szCs w:val="22"/>
-        <w:rtl/>
-      </w:rPr>
-      <w:t xml:space="preserve">صفحة </w:t>
-    </w:r>
-    <w:r>
-      <w:rPr>
-        <w:rFonts w:ascii="Arial" w:hAnsi="Arial" w:cs="Arial"/>
-        <w:b/>
-        <w:bCs/>
-        <w:sz w:val="22"/>
-        <w:szCs w:val="22"/>
-        <w:rtl/>
-      </w:rPr>
-      <w:fldChar w:fldCharType="begin"/>
-    </w:r>
-    <w:r>
-      <w:rPr>
-        <w:rFonts w:ascii="Arial" w:hAnsi="Arial" w:cs="Arial"/>
-        <w:b/>
-        <w:bCs/>
-        <w:sz w:val="22"/>
-        <w:szCs w:val="22"/>
-        <w:rtl/>
-      </w:rPr>
-      <w:instrText xml:space="preserve"> </w:instrText>
-    </w:r>
-    <w:r>
-      <w:rPr>
-        <w:rFonts w:ascii="Arial" w:hAnsi="Arial" w:cs="Arial"/>
-        <w:b/>
-        <w:bCs/>
-        <w:sz w:val="22"/>
-        <w:szCs w:val="22"/>
-      </w:rPr>
-      <w:instrText>PAGE</w:instrText>
-    </w:r>
-    <w:r>
-      <w:rPr>
-        <w:rFonts w:ascii="Arial" w:hAnsi="Arial" w:cs="Arial"/>
-        <w:b/>
-        <w:bCs/>
-        <w:sz w:val="22"/>
-        <w:szCs w:val="22"/>
-        <w:rtl/>
-      </w:rPr>
-      <w:instrText xml:space="preserve"> </w:instrText>
-    </w:r>
-    <w:r>
-      <w:rPr>
-        <w:rFonts w:ascii="Arial" w:hAnsi="Arial" w:cs="Arial"/>
-        <w:b/>
-        <w:bCs/>
-        <w:sz w:val="22"/>
-        <w:szCs w:val="22"/>
-        <w:rtl/>
-      </w:rPr>
-      <w:fldChar w:fldCharType="separate"/>
-    </w:r>
-    <w:r>
-      <w:rPr>
-        <w:rFonts w:ascii="Arial" w:hAnsi="Arial" w:cs="Arial"/>
-        <w:b/>
-        <w:bCs/>
-        <w:noProof/>
-        <w:sz w:val="22"/>
-        <w:szCs w:val="22"/>
-        <w:rtl/>
-      </w:rPr>
-      <w:t>1</w:t>
-    </w:r>
-    <w:r>
-      <w:rPr>
-        <w:rFonts w:ascii="Arial" w:hAnsi="Arial" w:cs="Arial"/>
-        <w:b/>
-        <w:bCs/>
-        <w:sz w:val="22"/>
-        <w:szCs w:val="22"/>
-        <w:rtl/>
-      </w:rPr>
-      <w:fldChar w:fldCharType="end"/>
-    </w:r>
-    <w:r>
-      <w:rPr>
-        <w:rFonts w:ascii="Arial" w:hAnsi="Arial" w:cs="Arial"/>
-        <w:b/>
-        <w:bCs/>
-        <w:sz w:val="22"/>
-        <w:szCs w:val="22"/>
-        <w:rtl/>
-      </w:rPr>
-      <w:t xml:space="preserve"> من </w:t>
-    </w:r>
-    <w:r>
-      <w:rPr>
-        <w:rFonts w:ascii="Arial" w:hAnsi="Arial" w:cs="Arial"/>
-        <w:b/>
-        <w:bCs/>
-        <w:sz w:val="22"/>
-        <w:szCs w:val="22"/>
-        <w:rtl/>
-      </w:rPr>
-      <w:fldChar w:fldCharType="begin"/>
-    </w:r>
-    <w:r>
-      <w:rPr>
-        <w:rFonts w:ascii="Arial" w:hAnsi="Arial" w:cs="Arial"/>
-        <w:b/>
-        <w:bCs/>
-        <w:sz w:val="22"/>
-        <w:szCs w:val="22"/>
-        <w:rtl/>
-      </w:rPr>
-      <w:instrText xml:space="preserve"> </w:instrText>
-    </w:r>
-    <w:r>
-      <w:rPr>
-        <w:rFonts w:ascii="Arial" w:hAnsi="Arial" w:cs="Arial"/>
-        <w:b/>
-        <w:bCs/>
-        <w:sz w:val="22"/>
-        <w:szCs w:val="22"/>
-      </w:rPr>
-      <w:instrText>NUMPAGES</w:instrText>
-    </w:r>
-    <w:r>
-      <w:rPr>
-        <w:rFonts w:ascii="Arial" w:hAnsi="Arial" w:cs="Arial"/>
-        <w:b/>
-        <w:bCs/>
-        <w:sz w:val="22"/>
-        <w:szCs w:val="22"/>
-        <w:rtl/>
-      </w:rPr>
-      <w:instrText xml:space="preserve"> </w:instrText>
-    </w:r>
-    <w:r>
-      <w:rPr>
-        <w:rFonts w:ascii="Arial" w:hAnsi="Arial" w:cs="Arial"/>
-        <w:b/>
-        <w:bCs/>
-        <w:sz w:val="22"/>
-        <w:szCs w:val="22"/>
-        <w:rtl/>
-      </w:rPr>
-      <w:fldChar w:fldCharType="separate"/>
-    </w:r>
-    <w:r>
-      <w:rPr>
-        <w:rFonts w:ascii="Arial" w:hAnsi="Arial" w:cs="Arial"/>
-        <w:b/>
-        <w:bCs/>
-        <w:noProof/>
-        <w:sz w:val="22"/>
-        <w:szCs w:val="22"/>
-        <w:rtl/>
-      </w:rPr>
-      <w:t>1</w:t>
-    </w:r>
-    <w:r>
-      <w:rPr>
-        <w:rFonts w:ascii="Arial" w:hAnsi="Arial" w:cs="Arial"/>
-        <w:b/>
-        <w:bCs/>
-        <w:sz w:val="22"/>
-        <w:szCs w:val="22"/>
-        <w:rtl/>
-      </w:rPr>
-      <w:fldChar w:fldCharType="end"/>
-    </w:r>
   </w:p>
 </w:ftr>
 </file>
 
-<file path=word/footer3.xml><?xml version="1.0" encoding="utf-8"?>
-<w:ftr xmlns:ve="http://schemas.openxmlformats.org/markup-compatibility/2006" xmlns:o="urn:schemas-microsoft-com:office:office" xmlns:r="http://schemas.openxmlformats.org/officeDocument/2006/relationships" xmlns:m="http://schemas.openxmlformats.org/officeDocument/2006/math" xmlns:v="urn:schemas-microsoft-com:vml" xmlns:wp="http://schemas.openxmlformats.org/drawingml/2006/wordprocessingDrawing" xmlns:w10="urn:schemas-microsoft-com:office:word" xmlns:w="http://schemas.openxmlformats.org/wordprocessingml/2006/main" xmlns:wne="http://schemas.microsoft.com/office/word/2006/wordml">
-  <w:p>
-    <w:pPr>
-      <w:pStyle w:val="Footer"/>
-    </w:pPr>
-  </w:p>
-</w:ftr>
-</file>
-
 <file path=word/footnotes.xml><?xml version="1.0" encoding="utf-8"?>
 <w:footnotes xmlns:ve="http://schemas.openxmlformats.org/markup-compatibility/2006" xmlns:o="urn:schemas-microsoft-com:office:office" xmlns:r="http://schemas.openxmlformats.org/officeDocument/2006/relationships" xmlns:m="http://schemas.openxmlformats.org/officeDocument/2006/math" xmlns:v="urn:schemas-microsoft-com:vml" xmlns:wp="http://schemas.openxmlformats.org/drawingml/2006/wordprocessingDrawing" xmlns:w10="urn:schemas-microsoft-com:office:word" xmlns:w="http://schemas.openxmlformats.org/wordprocessingml/2006/main" xmlns:wne="http://schemas.microsoft.com/office/word/2006/wordml">
-  <w:footnote w:type="separator" w:id="-1">
+  <w:footnote w:type="separator" w:id="0">
     <w:p>
       <w:r>
         <w:separator/>
       </w:r>
     </w:p>
   </w:footnote>
-  <w:footnote w:type="continuationSeparator" w:id="0">
+  <w:footnote w:type="continuationSeparator" w:id="1">
     <w:p>
       <w:r>
         <w:continuationSeparator/>
@@ -1057,36 +742,6 @@
     </w:p>
   </w:footnote>
 </w:footnotes>
-</file>
-
-<file path=word/header1.xml><?xml version="1.0" encoding="utf-8"?>
-<w:hdr xmlns:ve="http://schemas.openxmlformats.org/markup-compatibility/2006" xmlns:o="urn:schemas-microsoft-com:office:office" xmlns:r="http://schemas.openxmlformats.org/officeDocument/2006/relationships" xmlns:m="http://schemas.openxmlformats.org/officeDocument/2006/math" xmlns:v="urn:schemas-microsoft-com:vml" xmlns:wp="http://schemas.openxmlformats.org/drawingml/2006/wordprocessingDrawing" xmlns:w10="urn:schemas-microsoft-com:office:word" xmlns:w="http://schemas.openxmlformats.org/wordprocessingml/2006/main" xmlns:wne="http://schemas.microsoft.com/office/word/2006/wordml">
-  <w:p>
-    <w:pPr>
-      <w:pStyle w:val="Header"/>
-    </w:pPr>
-  </w:p>
-</w:hdr>
-</file>
-
-<file path=word/header2.xml><?xml version="1.0" encoding="utf-8"?>
-<w:hdr xmlns:ve="http://schemas.openxmlformats.org/markup-compatibility/2006" xmlns:o="urn:schemas-microsoft-com:office:office" xmlns:r="http://schemas.openxmlformats.org/officeDocument/2006/relationships" xmlns:m="http://schemas.openxmlformats.org/officeDocument/2006/math" xmlns:v="urn:schemas-microsoft-com:vml" xmlns:wp="http://schemas.openxmlformats.org/drawingml/2006/wordprocessingDrawing" xmlns:w10="urn:schemas-microsoft-com:office:word" xmlns:w="http://schemas.openxmlformats.org/wordprocessingml/2006/main" xmlns:wne="http://schemas.microsoft.com/office/word/2006/wordml">
-  <w:p>
-    <w:pPr>
-      <w:pStyle w:val="Header"/>
-    </w:pPr>
-  </w:p>
-</w:hdr>
-</file>
-
-<file path=word/header3.xml><?xml version="1.0" encoding="utf-8"?>
-<w:hdr xmlns:ve="http://schemas.openxmlformats.org/markup-compatibility/2006" xmlns:o="urn:schemas-microsoft-com:office:office" xmlns:r="http://schemas.openxmlformats.org/officeDocument/2006/relationships" xmlns:m="http://schemas.openxmlformats.org/officeDocument/2006/math" xmlns:v="urn:schemas-microsoft-com:vml" xmlns:wp="http://schemas.openxmlformats.org/drawingml/2006/wordprocessingDrawing" xmlns:w10="urn:schemas-microsoft-com:office:word" xmlns:w="http://schemas.openxmlformats.org/wordprocessingml/2006/main" xmlns:wne="http://schemas.microsoft.com/office/word/2006/wordml">
-  <w:p>
-    <w:pPr>
-      <w:pStyle w:val="Header"/>
-    </w:pPr>
-  </w:p>
-</w:hdr>
 </file>
 
 <file path=word/styles.xml><?xml version="1.0" encoding="utf-8"?>
@@ -1383,6 +1038,17 @@
       <w:lang w:bidi="ar-AE"/>
     </w:rPr>
   </w:style>
+  <w:style w:type="paragraph" w:styleId="ListParagraph">
+    <w:name w:val="List Paragraph"/>
+    <w:basedOn w:val="Normal"/>
+    <w:uiPriority w:val="34"/>
+    <w:qFormat/>
+    <w:rsid w:val="003745AE"/>
+    <w:pPr>
+      <w:ind w:left="720"/>
+      <w:contextualSpacing/>
+    </w:pPr>
+  </w:style>
 </w:styles>
 </file>
 
@@ -1415,6 +1081,64 @@
         </w:p>
       </w:docPartBody>
     </w:docPart>
+    <w:docPart>
+      <w:docPartPr>
+        <w:name w:val="C99AF4271292445594CFB0A777AA3D09"/>
+        <w:category>
+          <w:name w:val="General"/>
+          <w:gallery w:val="placeholder"/>
+        </w:category>
+        <w:types>
+          <w:type w:val="bbPlcHdr"/>
+        </w:types>
+        <w:behaviors>
+          <w:behavior w:val="content"/>
+        </w:behaviors>
+        <w:guid w:val="{106C2578-38C8-43D2-A172-9F3D4E366AF5}"/>
+      </w:docPartPr>
+      <w:docPartBody>
+        <w:p>
+          <w:pPr>
+            <w:pStyle w:val="C99AF4271292445594CFB0A777AA3D09"/>
+          </w:pPr>
+          <w:r>
+            <w:rPr>
+              <w:rStyle w:val="PlaceholderText"/>
+            </w:rPr>
+            <w:t>Click here to enter text.</w:t>
+          </w:r>
+        </w:p>
+      </w:docPartBody>
+    </w:docPart>
+    <w:docPart>
+      <w:docPartPr>
+        <w:name w:val="5CB8E1EAD4084B3087B28BD5AA59217C"/>
+        <w:category>
+          <w:name w:val="General"/>
+          <w:gallery w:val="placeholder"/>
+        </w:category>
+        <w:types>
+          <w:type w:val="bbPlcHdr"/>
+        </w:types>
+        <w:behaviors>
+          <w:behavior w:val="content"/>
+        </w:behaviors>
+        <w:guid w:val="{301AFB9B-C9CA-4D6D-A9CD-6E12EC572E16}"/>
+      </w:docPartPr>
+      <w:docPartBody>
+        <w:p>
+          <w:pPr>
+            <w:pStyle w:val="5CB8E1EAD4084B3087B28BD5AA59217C"/>
+          </w:pPr>
+          <w:r>
+            <w:rPr>
+              <w:rStyle w:val="PlaceholderText"/>
+            </w:rPr>
+            <w:t>Click here to enter text.</w:t>
+          </w:r>
+        </w:p>
+      </w:docPartBody>
+    </w:docPart>
   </w:docParts>
 </w:glossaryDocument>
 </file>
@@ -1426,7 +1150,7 @@
     <w:charset w:val="00"/>
     <w:family w:val="swiss"/>
     <w:pitch w:val="variable"/>
-    <w:sig w:usb0="E10002FF" w:usb1="4000ACFF" w:usb2="00000009" w:usb3="00000000" w:csb0="0000019F" w:csb1="00000000"/>
+    <w:sig w:usb0="E00002FF" w:usb1="4000ACFF" w:usb2="00000001" w:usb3="00000000" w:csb0="0000019F" w:csb1="00000000"/>
   </w:font>
   <w:font w:name="Arial">
     <w:panose1 w:val="020B0604020202020204"/>
@@ -1446,16 +1170,15 @@
     <w:panose1 w:val="020B0604030504040204"/>
     <w:charset w:val="00"/>
     <w:family w:val="swiss"/>
-    <w:notTrueType/>
     <w:pitch w:val="variable"/>
-    <w:sig w:usb0="00000003" w:usb1="00000000" w:usb2="00000000" w:usb3="00000000" w:csb0="00000001" w:csb1="00000000"/>
+    <w:sig w:usb0="E1002EFF" w:usb1="C000605B" w:usb2="00000029" w:usb3="00000000" w:csb0="000101FF" w:csb1="00000000"/>
   </w:font>
   <w:font w:name="Cambria">
     <w:panose1 w:val="02040503050406030204"/>
     <w:charset w:val="00"/>
     <w:family w:val="roman"/>
     <w:pitch w:val="variable"/>
-    <w:sig w:usb0="E00002FF" w:usb1="400004FF" w:usb2="00000000" w:usb3="00000000" w:csb0="0000019F" w:csb1="00000000"/>
+    <w:sig w:usb0="A00002EF" w:usb1="4000004B" w:usb2="00000000" w:usb3="00000000" w:csb0="0000019F" w:csb1="00000000"/>
   </w:font>
 </w:fonts>
 </file>
@@ -1473,8 +1196,10 @@
     <w:rsid w:val="000F4A90"/>
     <w:rsid w:val="00127A1E"/>
     <w:rsid w:val="001440AF"/>
+    <w:rsid w:val="003C0DD3"/>
     <w:rsid w:val="006F2AF0"/>
     <w:rsid w:val="00821784"/>
+    <w:rsid w:val="009D65A5"/>
     <w:rsid w:val="00A03B6B"/>
     <w:rsid w:val="00AD4E1F"/>
     <w:rsid w:val="00AE4397"/>
@@ -1482,6 +1207,7 @@
     <w:rsid w:val="00B9307A"/>
     <w:rsid w:val="00D33ED4"/>
     <w:rsid w:val="00F33691"/>
+    <w:rsid w:val="00FB4B5E"/>
   </w:rsids>
   <m:mathPr>
     <m:mathFont m:val="Cambria Math"/>
@@ -1697,10 +1423,31 @@
     <w:basedOn w:val="DefaultParagraphFont"/>
     <w:uiPriority w:val="99"/>
     <w:semiHidden/>
-    <w:rsid w:val="00B9307A"/>
+    <w:rsid w:val="00FB4B5E"/>
     <w:rPr>
       <w:color w:val="808080"/>
     </w:rPr>
+  </w:style>
+  <w:style w:type="paragraph" w:customStyle="1" w:styleId="C99AF4271292445594CFB0A777AA3D09">
+    <w:name w:val="C99AF4271292445594CFB0A777AA3D09"/>
+    <w:rsid w:val="009D65A5"/>
+    <w:pPr>
+      <w:bidi/>
+    </w:pPr>
+  </w:style>
+  <w:style w:type="paragraph" w:customStyle="1" w:styleId="5CB8E1EAD4084B3087B28BD5AA59217C">
+    <w:name w:val="5CB8E1EAD4084B3087B28BD5AA59217C"/>
+    <w:rsid w:val="00FB4B5E"/>
+    <w:pPr>
+      <w:bidi/>
+    </w:pPr>
+  </w:style>
+  <w:style w:type="paragraph" w:customStyle="1" w:styleId="2BA8286FDEFA4964B50C9B145B2AE67A">
+    <w:name w:val="2BA8286FDEFA4964B50C9B145B2AE67A"/>
+    <w:rsid w:val="00FB4B5E"/>
+    <w:pPr>
+      <w:bidi/>
+    </w:pPr>
   </w:style>
 </w:styles>
 </file>
@@ -1996,28 +1743,32 @@
 
 <file path=customXml/item1.xml><?xml version="1.0" encoding="utf-8"?>
 <root>
-</root>
-</file>
-
-<file path=customXml/item2.xml><?xml version="1.0" encoding="utf-8"?>
-<root>
-</root>
-</file>
-
-<file path=customXml/item3.xml><?xml version="1.0" encoding="utf-8"?>
-<root>
   <Name>name</Name>
   <Season>Season</Season>
   <StageType>StageType</StageType>
   <Stage>Stage</Stage>
   <Subject>Subject</Subject>
-  <DateHijri>DateHijri</DateHijri>
+  <DateHijri>StartTime</DateHijri>
   <DateMilady>DateMilady</DateMilady>
-  <Footer>Footer</Footer>
+  <Footer/>
 </root>
 </file>
 
+<file path=customXml/item2.xml><?xml version="1.0" encoding="utf-8"?>
+<root>
+</root>
+</file>
+
+<file path=customXml/item3.xml><?xml version="1.0" encoding="utf-8"?>
+<root>
+</root>
+</file>
+
 <file path=customXml/item4.xml><?xml version="1.0" encoding="utf-8"?>
+<b:Sources xmlns:b="http://schemas.openxmlformats.org/officeDocument/2006/bibliography" xmlns="http://schemas.openxmlformats.org/officeDocument/2006/bibliography" SelectedStyle="\APA.XSL" StyleName="APA"/>
+</file>
+
+<file path=customXml/item5.xml><?xml version="1.0" encoding="utf-8"?>
 <root>
   <Name>SessionName</Name>
   <Season>SessionName</Season>
@@ -2030,7 +1781,7 @@
 </file>
 
 <file path=customXml/itemProps1.xml><?xml version="1.0" encoding="utf-8"?>
-<ds:datastoreItem xmlns:ds="http://schemas.openxmlformats.org/officeDocument/2006/customXml" ds:itemID="{D1D279C8-26FA-4000-80FF-71EF987589DB}">
+<ds:datastoreItem xmlns:ds="http://schemas.openxmlformats.org/officeDocument/2006/customXml" ds:itemID="{A4F9D58B-2C63-473C-8AB2-C305A5E7EB67}">
   <ds:schemaRefs/>
 </ds:datastoreItem>
 </file>
@@ -2042,12 +1793,20 @@
 </file>
 
 <file path=customXml/itemProps3.xml><?xml version="1.0" encoding="utf-8"?>
-<ds:datastoreItem xmlns:ds="http://schemas.openxmlformats.org/officeDocument/2006/customXml" ds:itemID="{A4F9D58B-2C63-473C-8AB2-C305A5E7EB67}">
+<ds:datastoreItem xmlns:ds="http://schemas.openxmlformats.org/officeDocument/2006/customXml" ds:itemID="{D1D279C8-26FA-4000-80FF-71EF987589DB}">
   <ds:schemaRefs/>
 </ds:datastoreItem>
 </file>
 
 <file path=customXml/itemProps4.xml><?xml version="1.0" encoding="utf-8"?>
+<ds:datastoreItem xmlns:ds="http://schemas.openxmlformats.org/officeDocument/2006/customXml" ds:itemID="{75DED828-55AF-45C0-8035-8D0FE19F9AA2}">
+  <ds:schemaRefs>
+    <ds:schemaRef ds:uri="http://schemas.openxmlformats.org/officeDocument/2006/bibliography"/>
+  </ds:schemaRefs>
+</ds:datastoreItem>
+</file>
+
+<file path=customXml/itemProps5.xml><?xml version="1.0" encoding="utf-8"?>
 <ds:datastoreItem xmlns:ds="http://schemas.openxmlformats.org/officeDocument/2006/customXml" ds:itemID="{A1EEE4D9-41CC-4A0D-A7BE-DB8C20F1C79B}">
   <ds:schemaRefs/>
 </ds:datastoreItem>

--- a/TayaIT.Enterprise.EMadbatah.Web/docs/templates/madbatahCover-template.docx
+++ b/TayaIT.Enterprise.EMadbatah.Web/docs/templates/madbatahCover-template.docx
@@ -6,18 +6,21 @@
       <w:pPr>
         <w:spacing w:line="360" w:lineRule="auto"/>
         <w:rPr>
-          <w:rFonts w:ascii="Arial" w:hAnsi="Arial" w:cs="Arial"/>
-          <w:b/>
-          <w:bCs/>
-          <w:sz w:val="28"/>
-          <w:szCs w:val="28"/>
+          <w:rFonts w:ascii="Arial" w:hAnsi="Arial" w:cs="AdvertisingMedium"/>
+          <w:b/>
+          <w:bCs/>
+          <w:sz w:val="32"/>
+          <w:szCs w:val="32"/>
           <w:rtl/>
           <w:lang w:bidi="ar-EG"/>
         </w:rPr>
       </w:pPr>
       <w:r>
         <w:rPr>
+          <w:rFonts w:cs="AdvertisingMedium"/>
           <w:noProof/>
+          <w:sz w:val="32"/>
+          <w:szCs w:val="32"/>
           <w:lang w:bidi="ar-SA"/>
         </w:rPr>
         <w:drawing>
@@ -72,11 +75,11 @@
         <w:spacing w:line="360" w:lineRule="auto"/>
         <w:jc w:val="center"/>
         <w:rPr>
-          <w:rFonts w:ascii="Arial" w:hAnsi="Arial" w:cs="Arial"/>
-          <w:b/>
-          <w:bCs/>
-          <w:sz w:val="28"/>
-          <w:szCs w:val="28"/>
+          <w:rFonts w:ascii="Arial" w:hAnsi="Arial" w:cs="AdvertisingMedium"/>
+          <w:b/>
+          <w:bCs/>
+          <w:sz w:val="32"/>
+          <w:szCs w:val="32"/>
           <w:rtl/>
           <w:lang w:bidi="ar-EG"/>
         </w:rPr>
@@ -87,11 +90,11 @@
         <w:spacing w:line="360" w:lineRule="auto"/>
         <w:jc w:val="center"/>
         <w:rPr>
-          <w:rFonts w:ascii="Arial" w:hAnsi="Arial" w:cs="Arial"/>
-          <w:b/>
-          <w:bCs/>
-          <w:sz w:val="28"/>
-          <w:szCs w:val="28"/>
+          <w:rFonts w:ascii="Arial" w:hAnsi="Arial" w:cs="AdvertisingMedium"/>
+          <w:b/>
+          <w:bCs/>
+          <w:sz w:val="32"/>
+          <w:szCs w:val="32"/>
           <w:rtl/>
         </w:rPr>
       </w:pPr>
@@ -101,11 +104,11 @@
         <w:spacing w:line="360" w:lineRule="auto"/>
         <w:jc w:val="center"/>
         <w:rPr>
-          <w:rFonts w:ascii="Arial" w:hAnsi="Arial" w:cs="Arial"/>
-          <w:b/>
-          <w:bCs/>
-          <w:sz w:val="28"/>
-          <w:szCs w:val="28"/>
+          <w:rFonts w:ascii="Arial" w:hAnsi="Arial" w:cs="AdvertisingMedium"/>
+          <w:b/>
+          <w:bCs/>
+          <w:sz w:val="32"/>
+          <w:szCs w:val="32"/>
           <w:rtl/>
         </w:rPr>
       </w:pPr>
@@ -115,11 +118,11 @@
         <w:spacing w:line="360" w:lineRule="auto"/>
         <w:jc w:val="center"/>
         <w:rPr>
-          <w:rFonts w:ascii="Arial" w:hAnsi="Arial" w:cs="Arial"/>
-          <w:b/>
-          <w:bCs/>
-          <w:sz w:val="28"/>
-          <w:szCs w:val="28"/>
+          <w:rFonts w:ascii="Arial" w:hAnsi="Arial" w:cs="AdvertisingMedium"/>
+          <w:b/>
+          <w:bCs/>
+          <w:sz w:val="32"/>
+          <w:szCs w:val="32"/>
           <w:rtl/>
         </w:rPr>
       </w:pPr>
@@ -129,11 +132,11 @@
         <w:spacing w:line="360" w:lineRule="auto"/>
         <w:jc w:val="center"/>
         <w:rPr>
-          <w:rFonts w:ascii="Arial" w:hAnsi="Arial" w:cs="Arial"/>
-          <w:b/>
-          <w:bCs/>
-          <w:sz w:val="28"/>
-          <w:szCs w:val="28"/>
+          <w:rFonts w:ascii="Arial" w:hAnsi="Arial" w:cs="AdvertisingMedium"/>
+          <w:b/>
+          <w:bCs/>
+          <w:sz w:val="32"/>
+          <w:szCs w:val="32"/>
           <w:rtl/>
         </w:rPr>
       </w:pPr>
@@ -143,21 +146,21 @@
         <w:spacing w:line="360" w:lineRule="auto"/>
         <w:jc w:val="center"/>
         <w:rPr>
-          <w:rFonts w:ascii="Arial" w:hAnsi="Arial" w:cs="Arial"/>
-          <w:b/>
-          <w:bCs/>
-          <w:sz w:val="28"/>
-          <w:szCs w:val="28"/>
+          <w:rFonts w:ascii="Arial" w:hAnsi="Arial" w:cs="AdvertisingMedium"/>
+          <w:b/>
+          <w:bCs/>
+          <w:sz w:val="32"/>
+          <w:szCs w:val="32"/>
           <w:rtl/>
         </w:rPr>
       </w:pPr>
       <w:r>
         <w:rPr>
-          <w:rFonts w:ascii="Arial" w:hAnsi="Arial" w:cs="Arial"/>
-          <w:b/>
-          <w:bCs/>
-          <w:sz w:val="28"/>
-          <w:szCs w:val="28"/>
+          <w:rFonts w:ascii="Arial" w:hAnsi="Arial" w:cs="AdvertisingMedium"/>
+          <w:b/>
+          <w:bCs/>
+          <w:sz w:val="32"/>
+          <w:szCs w:val="32"/>
           <w:rtl/>
         </w:rPr>
         <w:t xml:space="preserve">الفصل التشريعي </w:t>
@@ -165,11 +168,11 @@
       <w:sdt>
         <w:sdtPr>
           <w:rPr>
-            <w:rFonts w:ascii="Arial" w:hAnsi="Arial" w:cs="Arial"/>
+            <w:rFonts w:ascii="Arial" w:hAnsi="Arial" w:cs="AdvertisingMedium"/>
             <w:b/>
             <w:bCs/>
-            <w:sz w:val="28"/>
-            <w:szCs w:val="28"/>
+            <w:sz w:val="32"/>
+            <w:szCs w:val="32"/>
             <w:rtl/>
           </w:rPr>
           <w:alias w:val="Season"/>
@@ -184,11 +187,11 @@
         <w:sdtContent>
           <w:r>
             <w:rPr>
-              <w:rFonts w:ascii="Arial" w:hAnsi="Arial" w:cs="Arial"/>
+              <w:rFonts w:ascii="Arial" w:hAnsi="Arial" w:cs="AdvertisingMedium"/>
               <w:b/>
               <w:bCs/>
-              <w:sz w:val="28"/>
-              <w:szCs w:val="28"/>
+              <w:sz w:val="32"/>
+              <w:szCs w:val="32"/>
             </w:rPr>
             <w:t>Season</w:t>
           </w:r>
@@ -200,21 +203,21 @@
         <w:spacing w:line="360" w:lineRule="auto"/>
         <w:jc w:val="center"/>
         <w:rPr>
-          <w:rFonts w:ascii="Arial" w:hAnsi="Arial" w:cs="Arial"/>
-          <w:b/>
-          <w:bCs/>
-          <w:sz w:val="28"/>
-          <w:szCs w:val="28"/>
+          <w:rFonts w:ascii="Arial" w:hAnsi="Arial" w:cs="AdvertisingMedium"/>
+          <w:b/>
+          <w:bCs/>
+          <w:sz w:val="32"/>
+          <w:szCs w:val="32"/>
           <w:rtl/>
         </w:rPr>
       </w:pPr>
       <w:r>
         <w:rPr>
-          <w:rFonts w:ascii="Arial" w:hAnsi="Arial" w:cs="Arial"/>
-          <w:b/>
-          <w:bCs/>
-          <w:sz w:val="28"/>
-          <w:szCs w:val="28"/>
+          <w:rFonts w:ascii="Arial" w:hAnsi="Arial" w:cs="AdvertisingMedium"/>
+          <w:b/>
+          <w:bCs/>
+          <w:sz w:val="32"/>
+          <w:szCs w:val="32"/>
           <w:rtl/>
         </w:rPr>
         <w:t xml:space="preserve">دور الانعقاد </w:t>
@@ -222,11 +225,11 @@
       <w:sdt>
         <w:sdtPr>
           <w:rPr>
-            <w:rFonts w:ascii="Arial" w:hAnsi="Arial" w:cs="Arial"/>
+            <w:rFonts w:ascii="Arial" w:hAnsi="Arial" w:cs="AdvertisingMedium"/>
             <w:b/>
             <w:bCs/>
-            <w:sz w:val="28"/>
-            <w:szCs w:val="28"/>
+            <w:sz w:val="32"/>
+            <w:szCs w:val="32"/>
             <w:rtl/>
           </w:rPr>
           <w:alias w:val="stageType"/>
@@ -241,11 +244,11 @@
         <w:sdtContent>
           <w:r>
             <w:rPr>
-              <w:rFonts w:ascii="Arial" w:hAnsi="Arial" w:cs="Arial"/>
+              <w:rFonts w:ascii="Arial" w:hAnsi="Arial" w:cs="AdvertisingMedium"/>
               <w:b/>
               <w:bCs/>
-              <w:sz w:val="28"/>
-              <w:szCs w:val="28"/>
+              <w:sz w:val="32"/>
+              <w:szCs w:val="32"/>
             </w:rPr>
             <w:t>StageType</w:t>
           </w:r>
@@ -253,11 +256,11 @@
       </w:sdt>
       <w:r>
         <w:rPr>
-          <w:rFonts w:ascii="Arial" w:hAnsi="Arial" w:cs="Arial"/>
-          <w:b/>
-          <w:bCs/>
-          <w:sz w:val="28"/>
-          <w:szCs w:val="28"/>
+          <w:rFonts w:ascii="Arial" w:hAnsi="Arial" w:cs="AdvertisingMedium"/>
+          <w:b/>
+          <w:bCs/>
+          <w:sz w:val="32"/>
+          <w:szCs w:val="32"/>
           <w:rtl/>
         </w:rPr>
         <w:t xml:space="preserve"> </w:t>
@@ -265,11 +268,11 @@
       <w:sdt>
         <w:sdtPr>
           <w:rPr>
-            <w:rFonts w:ascii="Arial" w:hAnsi="Arial" w:cs="Arial"/>
+            <w:rFonts w:ascii="Arial" w:hAnsi="Arial" w:cs="AdvertisingMedium"/>
             <w:b/>
             <w:bCs/>
-            <w:sz w:val="28"/>
-            <w:szCs w:val="28"/>
+            <w:sz w:val="32"/>
+            <w:szCs w:val="32"/>
             <w:rtl/>
           </w:rPr>
           <w:alias w:val="stage"/>
@@ -284,11 +287,11 @@
         <w:sdtContent>
           <w:r>
             <w:rPr>
-              <w:rFonts w:ascii="Arial" w:hAnsi="Arial" w:cs="Arial"/>
+              <w:rFonts w:ascii="Arial" w:hAnsi="Arial" w:cs="AdvertisingMedium"/>
               <w:b/>
               <w:bCs/>
-              <w:sz w:val="28"/>
-              <w:szCs w:val="28"/>
+              <w:sz w:val="32"/>
+              <w:szCs w:val="32"/>
             </w:rPr>
             <w:t>Stage</w:t>
           </w:r>
@@ -300,65 +303,65 @@
         <w:spacing w:line="360" w:lineRule="auto"/>
         <w:jc w:val="center"/>
         <w:rPr>
-          <w:rFonts w:ascii="Arial" w:hAnsi="Arial" w:cs="Arial"/>
-          <w:b/>
-          <w:bCs/>
-          <w:sz w:val="28"/>
-          <w:szCs w:val="28"/>
+          <w:rFonts w:ascii="Arial" w:hAnsi="Arial" w:cs="AdvertisingMedium"/>
+          <w:b/>
+          <w:bCs/>
+          <w:sz w:val="32"/>
+          <w:szCs w:val="32"/>
           <w:rtl/>
         </w:rPr>
       </w:pPr>
       <w:r>
         <w:rPr>
-          <w:rFonts w:ascii="Arial" w:hAnsi="Arial" w:cs="Arial"/>
-          <w:b/>
-          <w:bCs/>
-          <w:sz w:val="28"/>
-          <w:szCs w:val="28"/>
+          <w:rFonts w:ascii="Arial" w:hAnsi="Arial" w:cs="AdvertisingMedium"/>
+          <w:b/>
+          <w:bCs/>
+          <w:sz w:val="32"/>
+          <w:szCs w:val="32"/>
           <w:rtl/>
         </w:rPr>
         <w:t>رقم الجلسة مسلسلا</w:t>
       </w:r>
       <w:r>
         <w:rPr>
-          <w:rFonts w:ascii="Arial" w:hAnsi="Arial" w:cs="Arial"/>
-          <w:b/>
-          <w:bCs/>
-          <w:sz w:val="28"/>
-          <w:szCs w:val="28"/>
+          <w:rFonts w:ascii="Arial" w:hAnsi="Arial" w:cs="AdvertisingMedium"/>
+          <w:b/>
+          <w:bCs/>
+          <w:sz w:val="32"/>
+          <w:szCs w:val="32"/>
           <w:rtl/>
         </w:rPr>
         <w:t xml:space="preserve"> </w:t>
       </w:r>
       <w:r>
         <w:rPr>
-          <w:rFonts w:ascii="Arial" w:hAnsi="Arial" w:cs="Arial"/>
-          <w:b/>
-          <w:bCs/>
-          <w:sz w:val="28"/>
-          <w:szCs w:val="28"/>
+          <w:rFonts w:ascii="Arial" w:hAnsi="Arial" w:cs="AdvertisingMedium"/>
+          <w:b/>
+          <w:bCs/>
+          <w:sz w:val="32"/>
+          <w:szCs w:val="32"/>
           <w:rtl/>
         </w:rPr>
         <w:t>منذ بـدء الحيـاة النيابيـة</w:t>
       </w:r>
       <w:r>
         <w:rPr>
-          <w:rFonts w:ascii="Arial" w:hAnsi="Arial" w:cs="Arial"/>
-          <w:b/>
-          <w:bCs/>
-          <w:sz w:val="28"/>
-          <w:szCs w:val="28"/>
+          <w:rFonts w:ascii="Arial" w:hAnsi="Arial" w:cs="AdvertisingMedium"/>
+          <w:b/>
+          <w:bCs/>
+          <w:sz w:val="32"/>
+          <w:szCs w:val="32"/>
           <w:rtl/>
         </w:rPr>
         <w:t xml:space="preserve"> (</w:t>
       </w:r>
       <w:r>
         <w:rPr>
-          <w:rFonts w:ascii="Arial" w:hAnsi="Arial" w:cs="Arial"/>
-          <w:b/>
-          <w:bCs/>
-          <w:sz w:val="28"/>
-          <w:szCs w:val="28"/>
+          <w:rFonts w:ascii="Arial" w:hAnsi="Arial" w:cs="AdvertisingMedium"/>
+          <w:b/>
+          <w:bCs/>
+          <w:sz w:val="32"/>
+          <w:szCs w:val="32"/>
           <w:rtl/>
         </w:rPr>
         <w:t xml:space="preserve"> </w:t>
@@ -366,11 +369,11 @@
       <w:sdt>
         <w:sdtPr>
           <w:rPr>
-            <w:rFonts w:ascii="Arial" w:hAnsi="Arial" w:cs="Arial"/>
+            <w:rFonts w:ascii="Arial" w:hAnsi="Arial" w:cs="AdvertisingMedium"/>
             <w:b/>
             <w:bCs/>
-            <w:sz w:val="28"/>
-            <w:szCs w:val="28"/>
+            <w:sz w:val="32"/>
+            <w:szCs w:val="32"/>
             <w:rtl/>
           </w:rPr>
           <w:alias w:val="Name"/>
@@ -385,11 +388,11 @@
         <w:sdtContent>
           <w:r>
             <w:rPr>
-              <w:rFonts w:ascii="Arial" w:hAnsi="Arial" w:cs="Arial"/>
+              <w:rFonts w:ascii="Arial" w:hAnsi="Arial" w:cs="AdvertisingMedium"/>
               <w:b/>
               <w:bCs/>
-              <w:sz w:val="28"/>
-              <w:szCs w:val="28"/>
+              <w:sz w:val="32"/>
+              <w:szCs w:val="32"/>
             </w:rPr>
             <w:t>name</w:t>
           </w:r>
@@ -397,22 +400,22 @@
       </w:sdt>
       <w:r>
         <w:rPr>
-          <w:rFonts w:ascii="Arial" w:hAnsi="Arial" w:cs="Arial"/>
-          <w:b/>
-          <w:bCs/>
-          <w:sz w:val="28"/>
-          <w:szCs w:val="28"/>
+          <w:rFonts w:ascii="Arial" w:hAnsi="Arial" w:cs="AdvertisingMedium"/>
+          <w:b/>
+          <w:bCs/>
+          <w:sz w:val="32"/>
+          <w:szCs w:val="32"/>
           <w:rtl/>
         </w:rPr>
         <w:t xml:space="preserve"> </w:t>
       </w:r>
       <w:r>
         <w:rPr>
-          <w:rFonts w:ascii="Arial" w:hAnsi="Arial" w:cs="Arial"/>
-          <w:b/>
-          <w:bCs/>
-          <w:sz w:val="28"/>
-          <w:szCs w:val="28"/>
+          <w:rFonts w:ascii="Arial" w:hAnsi="Arial" w:cs="AdvertisingMedium"/>
+          <w:b/>
+          <w:bCs/>
+          <w:sz w:val="32"/>
+          <w:szCs w:val="32"/>
           <w:rtl/>
         </w:rPr>
         <w:t>)</w:t>
@@ -427,11 +430,11 @@
         <w:spacing w:line="360" w:lineRule="auto"/>
         <w:jc w:val="center"/>
         <w:rPr>
-          <w:rFonts w:ascii="Arial" w:hAnsi="Arial" w:cs="Arial"/>
-          <w:b/>
-          <w:bCs/>
-          <w:sz w:val="28"/>
-          <w:szCs w:val="28"/>
+          <w:rFonts w:ascii="Arial" w:hAnsi="Arial" w:cs="AdvertisingMedium"/>
+          <w:b/>
+          <w:bCs/>
+          <w:sz w:val="32"/>
+          <w:szCs w:val="32"/>
           <w:rtl/>
           <w:lang w:bidi="ar-EG"/>
         </w:rPr>
@@ -439,11 +442,11 @@
       <w:sdt>
         <w:sdtPr>
           <w:rPr>
-            <w:rFonts w:ascii="Arial" w:hAnsi="Arial" w:cs="Arial"/>
+            <w:rFonts w:ascii="Arial" w:hAnsi="Arial" w:cs="AdvertisingMedium"/>
             <w:b/>
             <w:bCs/>
-            <w:sz w:val="28"/>
-            <w:szCs w:val="28"/>
+            <w:sz w:val="32"/>
+            <w:szCs w:val="32"/>
             <w:rtl/>
           </w:rPr>
           <w:alias w:val="subject"/>
@@ -458,11 +461,11 @@
         <w:sdtContent>
           <w:r>
             <w:rPr>
-              <w:rFonts w:ascii="Arial" w:hAnsi="Arial" w:cs="Arial"/>
+              <w:rFonts w:ascii="Arial" w:hAnsi="Arial" w:cs="AdvertisingMedium"/>
               <w:b/>
               <w:bCs/>
-              <w:sz w:val="28"/>
-              <w:szCs w:val="28"/>
+              <w:sz w:val="32"/>
+              <w:szCs w:val="32"/>
             </w:rPr>
             <w:t>Subject</w:t>
           </w:r>
@@ -474,21 +477,21 @@
         <w:spacing w:line="360" w:lineRule="auto"/>
         <w:jc w:val="center"/>
         <w:rPr>
-          <w:rFonts w:ascii="Arial" w:hAnsi="Arial" w:cs="Arial"/>
-          <w:b/>
-          <w:bCs/>
-          <w:sz w:val="28"/>
-          <w:szCs w:val="28"/>
+          <w:rFonts w:ascii="Arial" w:hAnsi="Arial" w:cs="AdvertisingMedium"/>
+          <w:b/>
+          <w:bCs/>
+          <w:sz w:val="32"/>
+          <w:szCs w:val="32"/>
           <w:rtl/>
         </w:rPr>
       </w:pPr>
       <w:r>
         <w:rPr>
-          <w:rFonts w:ascii="Arial" w:hAnsi="Arial" w:cs="Arial"/>
-          <w:b/>
-          <w:bCs/>
-          <w:sz w:val="28"/>
-          <w:szCs w:val="28"/>
+          <w:rFonts w:ascii="Arial" w:hAnsi="Arial" w:cs="AdvertisingMedium"/>
+          <w:b/>
+          <w:bCs/>
+          <w:sz w:val="32"/>
+          <w:szCs w:val="32"/>
           <w:rtl/>
         </w:rPr>
         <w:t xml:space="preserve">المعقودة يوم </w:t>
@@ -496,11 +499,11 @@
       <w:sdt>
         <w:sdtPr>
           <w:rPr>
-            <w:rFonts w:ascii="Arial" w:hAnsi="Arial" w:cs="Arial"/>
+            <w:rFonts w:ascii="Arial" w:hAnsi="Arial" w:cs="AdvertisingMedium"/>
             <w:b/>
             <w:bCs/>
-            <w:sz w:val="28"/>
-            <w:szCs w:val="28"/>
+            <w:sz w:val="32"/>
+            <w:szCs w:val="32"/>
             <w:rtl/>
           </w:rPr>
           <w:alias w:val="dateHijri"/>
@@ -515,11 +518,11 @@
         <w:sdtContent>
           <w:r>
             <w:rPr>
-              <w:rFonts w:ascii="Arial" w:hAnsi="Arial" w:cs="Arial"/>
+              <w:rFonts w:ascii="Arial" w:hAnsi="Arial" w:cs="AdvertisingMedium"/>
               <w:b/>
               <w:bCs/>
-              <w:sz w:val="28"/>
-              <w:szCs w:val="28"/>
+              <w:sz w:val="32"/>
+              <w:szCs w:val="32"/>
               <w:lang w:bidi="ar-EG"/>
             </w:rPr>
             <w:t>StartTime</w:t>
@@ -532,21 +535,21 @@
         <w:spacing w:line="360" w:lineRule="auto"/>
         <w:jc w:val="center"/>
         <w:rPr>
-          <w:rFonts w:ascii="Arial" w:hAnsi="Arial" w:cs="Arial"/>
-          <w:b/>
-          <w:bCs/>
-          <w:sz w:val="28"/>
-          <w:szCs w:val="28"/>
+          <w:rFonts w:ascii="Arial" w:hAnsi="Arial" w:cs="AdvertisingMedium"/>
+          <w:b/>
+          <w:bCs/>
+          <w:sz w:val="32"/>
+          <w:szCs w:val="32"/>
           <w:rtl/>
         </w:rPr>
       </w:pPr>
       <w:r>
         <w:rPr>
-          <w:rFonts w:ascii="Arial" w:hAnsi="Arial" w:cs="Arial"/>
-          <w:b/>
-          <w:bCs/>
-          <w:sz w:val="28"/>
-          <w:szCs w:val="28"/>
+          <w:rFonts w:ascii="Arial" w:hAnsi="Arial" w:cs="AdvertisingMedium"/>
+          <w:b/>
+          <w:bCs/>
+          <w:sz w:val="32"/>
+          <w:szCs w:val="32"/>
           <w:rtl/>
         </w:rPr>
         <w:t xml:space="preserve">الموافـــق </w:t>
@@ -554,11 +557,11 @@
       <w:sdt>
         <w:sdtPr>
           <w:rPr>
-            <w:rFonts w:ascii="Arial" w:hAnsi="Arial" w:cs="Arial"/>
+            <w:rFonts w:ascii="Arial" w:hAnsi="Arial" w:cs="AdvertisingMedium"/>
             <w:b/>
             <w:bCs/>
-            <w:sz w:val="28"/>
-            <w:szCs w:val="28"/>
+            <w:sz w:val="32"/>
+            <w:szCs w:val="32"/>
             <w:rtl/>
           </w:rPr>
           <w:alias w:val="dateMilady"/>
@@ -573,11 +576,11 @@
         <w:sdtContent>
           <w:r>
             <w:rPr>
-              <w:rFonts w:ascii="Arial" w:hAnsi="Arial" w:cs="Arial"/>
+              <w:rFonts w:ascii="Arial" w:hAnsi="Arial" w:cs="AdvertisingMedium"/>
               <w:b/>
               <w:bCs/>
-              <w:sz w:val="28"/>
-              <w:szCs w:val="28"/>
+              <w:sz w:val="32"/>
+              <w:szCs w:val="32"/>
             </w:rPr>
             <w:t>DateMilady</w:t>
           </w:r>
@@ -589,11 +592,11 @@
         <w:spacing w:line="360" w:lineRule="auto"/>
         <w:jc w:val="center"/>
         <w:rPr>
-          <w:rFonts w:ascii="Arial" w:hAnsi="Arial" w:cs="Arial"/>
-          <w:b/>
-          <w:bCs/>
-          <w:sz w:val="28"/>
-          <w:szCs w:val="28"/>
+          <w:rFonts w:ascii="Arial" w:hAnsi="Arial" w:cs="AdvertisingMedium"/>
+          <w:b/>
+          <w:bCs/>
+          <w:sz w:val="32"/>
+          <w:szCs w:val="32"/>
           <w:u w:val="single"/>
           <w:rtl/>
           <w:lang w:bidi="ar-EG"/>
@@ -602,11 +605,11 @@
       <w:sdt>
         <w:sdtPr>
           <w:rPr>
-            <w:rFonts w:ascii="Arial" w:hAnsi="Arial" w:cs="Arial"/>
+            <w:rFonts w:ascii="Arial" w:hAnsi="Arial" w:cs="AdvertisingMedium"/>
             <w:b/>
             <w:bCs/>
-            <w:sz w:val="28"/>
-            <w:szCs w:val="28"/>
+            <w:sz w:val="32"/>
+            <w:szCs w:val="32"/>
             <w:rtl/>
           </w:rPr>
           <w:alias w:val="dateHijri"/>
@@ -621,11 +624,11 @@
         <w:sdtContent>
           <w:r>
             <w:rPr>
-              <w:rFonts w:ascii="Arial" w:hAnsi="Arial" w:cs="Arial"/>
+              <w:rFonts w:ascii="Arial" w:hAnsi="Arial" w:cs="AdvertisingMedium"/>
               <w:b/>
               <w:bCs/>
-              <w:sz w:val="28"/>
-              <w:szCs w:val="28"/>
+              <w:sz w:val="32"/>
+              <w:szCs w:val="32"/>
             </w:rPr>
             <w:t>StartTime</w:t>
           </w:r>
@@ -1170,8 +1173,16 @@
     <w:panose1 w:val="020B0604030504040204"/>
     <w:charset w:val="00"/>
     <w:family w:val="swiss"/>
+    <w:notTrueType/>
     <w:pitch w:val="variable"/>
-    <w:sig w:usb0="E1002EFF" w:usb1="C000605B" w:usb2="00000029" w:usb3="00000000" w:csb0="000101FF" w:csb1="00000000"/>
+    <w:sig w:usb0="00000003" w:usb1="00000000" w:usb2="00000000" w:usb3="00000000" w:csb0="00000001" w:csb1="00000000"/>
+  </w:font>
+  <w:font w:name="AdvertisingMedium">
+    <w:panose1 w:val="00000000000000000000"/>
+    <w:charset w:val="B2"/>
+    <w:family w:val="auto"/>
+    <w:pitch w:val="variable"/>
+    <w:sig w:usb0="00002001" w:usb1="00000000" w:usb2="00000000" w:usb3="00000000" w:csb0="00000040" w:csb1="00000000"/>
   </w:font>
   <w:font w:name="Cambria">
     <w:panose1 w:val="02040503050406030204"/>
@@ -1193,12 +1204,14 @@
   </w:compat>
   <w:rsids>
     <w:rsidRoot w:val="00B9307A"/>
+    <w:rsid w:val="000E157A"/>
     <w:rsid w:val="000F4A90"/>
     <w:rsid w:val="00127A1E"/>
     <w:rsid w:val="001440AF"/>
     <w:rsid w:val="003C0DD3"/>
     <w:rsid w:val="006F2AF0"/>
     <w:rsid w:val="00821784"/>
+    <w:rsid w:val="009A03A3"/>
     <w:rsid w:val="009D65A5"/>
     <w:rsid w:val="00A03B6B"/>
     <w:rsid w:val="00AD4E1F"/>
